--- a/documentation/Sprint plans/Sprint plan, week 3.docx
+++ b/documentation/Sprint plans/Sprint plan, week 3.docx
@@ -4063,7 +4063,7 @@
                 <w:szCs w:val="20"/>
                 <w:rtl w:val="0"/>
               </w:rPr>
-              <w:t xml:space="preserve">1</w:t>
+              <w:t xml:space="preserve">2</w:t>
             </w:r>
             <w:r>
               <w:rPr>
@@ -4113,7 +4113,7 @@
                 <w:szCs w:val="20"/>
                 <w:rtl w:val="0"/>
               </w:rPr>
-              <w:t xml:space="preserve">1.5</w:t>
+              <w:t xml:space="preserve">3</w:t>
             </w:r>
             <w:r>
               <w:rPr>
@@ -4209,8 +4209,310 @@
             </w:pPr>
             <w:r>
               <w:rPr>
-                <w:rtl w:val="0"/>
-              </w:rPr>
+                <w:rFonts w:ascii="Times New Roman" w:cs="Times New Roman" w:eastAsia="Times New Roman" w:hAnsi="Times New Roman"/>
+                <w:rtl w:val="0"/>
+              </w:rPr>
+              <w:t xml:space="preserve">I started working on the authentication microservice. I had used Spring security before, so this was not that challenging, but connecting everything and microservice communication turned out way harder than expected.</w:t>
+            </w:r>
+            <w:r>
+              <w:rPr>
+                <w:rtl w:val="0"/>
+              </w:rPr>
+            </w:r>
+          </w:p>
+        </w:tc>
+      </w:tr>
+      <w:tr>
+        <w:trPr>
+          <w:trHeight w:val="414" w:hRule="atLeast"/>
+        </w:trPr>
+        <w:tc>
+          <w:tcPr>
+            <w:shd w:fill="e3e4e4" w:val="clear"/>
+          </w:tcPr>
+          <w:p>
+            <w:pPr>
+              <w:keepNext w:val="0"/>
+              <w:keepLines w:val="0"/>
+              <w:widowControl w:val="0"/>
+              <w:pBdr>
+                <w:top w:space="0" w:sz="0" w:val="nil"/>
+                <w:left w:space="0" w:sz="0" w:val="nil"/>
+                <w:bottom w:space="0" w:sz="0" w:val="nil"/>
+                <w:right w:space="0" w:sz="0" w:val="nil"/>
+                <w:between w:space="0" w:sz="0" w:val="nil"/>
+              </w:pBdr>
+              <w:shd w:fill="auto" w:val="clear"/>
+              <w:spacing w:after="0" w:before="0" w:line="276" w:lineRule="auto"/>
+              <w:ind w:left="0" w:right="0" w:firstLine="0"/>
+              <w:jc w:val="left"/>
+              <w:rPr>
+                <w:rFonts w:ascii="Times New Roman" w:cs="Times New Roman" w:eastAsia="Times New Roman" w:hAnsi="Times New Roman"/>
+                <w:b w:val="0"/>
+                <w:i w:val="0"/>
+                <w:smallCaps w:val="0"/>
+                <w:strike w:val="0"/>
+                <w:color w:val="000000"/>
+                <w:sz w:val="22"/>
+                <w:szCs w:val="22"/>
+                <w:u w:val="none"/>
+                <w:shd w:fill="auto" w:val="clear"/>
+                <w:vertAlign w:val="baseline"/>
+              </w:rPr>
+            </w:pPr>
+            <w:r>
+              <w:rPr>
+                <w:rtl w:val="0"/>
+              </w:rPr>
+            </w:r>
+          </w:p>
+        </w:tc>
+        <w:tc>
+          <w:tcPr>
+            <w:tcBorders>
+              <w:top w:color="bfbfbf" w:space="0" w:sz="4" w:val="single"/>
+            </w:tcBorders>
+            <w:shd w:fill="efefef" w:val="clear"/>
+          </w:tcPr>
+          <w:p>
+            <w:pPr>
+              <w:keepNext w:val="0"/>
+              <w:keepLines w:val="0"/>
+              <w:widowControl w:val="0"/>
+              <w:pBdr>
+                <w:top w:space="0" w:sz="0" w:val="nil"/>
+                <w:left w:space="0" w:sz="0" w:val="nil"/>
+                <w:bottom w:space="0" w:sz="0" w:val="nil"/>
+                <w:right w:space="0" w:sz="0" w:val="nil"/>
+                <w:between w:space="0" w:sz="0" w:val="nil"/>
+              </w:pBdr>
+              <w:shd w:fill="auto" w:val="clear"/>
+              <w:spacing w:after="0" w:before="54" w:line="240" w:lineRule="auto"/>
+              <w:ind w:left="28" w:right="33" w:firstLine="0"/>
+              <w:jc w:val="center"/>
+              <w:rPr>
+                <w:sz w:val="20"/>
+                <w:szCs w:val="20"/>
+              </w:rPr>
+            </w:pPr>
+            <w:r>
+              <w:rPr>
+                <w:sz w:val="20"/>
+                <w:szCs w:val="20"/>
+                <w:rtl w:val="0"/>
+              </w:rPr>
+              <w:t xml:space="preserve">Research JWT tokens and their importance in the microservice architecture</w:t>
+            </w:r>
+          </w:p>
+        </w:tc>
+        <w:tc>
+          <w:tcPr>
+            <w:tcBorders>
+              <w:top w:color="bfbfbf" w:space="0" w:sz="4" w:val="single"/>
+            </w:tcBorders>
+            <w:shd w:fill="efefef" w:val="clear"/>
+          </w:tcPr>
+          <w:p>
+            <w:pPr>
+              <w:keepNext w:val="0"/>
+              <w:keepLines w:val="0"/>
+              <w:widowControl w:val="0"/>
+              <w:pBdr>
+                <w:top w:space="0" w:sz="0" w:val="nil"/>
+                <w:left w:space="0" w:sz="0" w:val="nil"/>
+                <w:bottom w:space="0" w:sz="0" w:val="nil"/>
+                <w:right w:space="0" w:sz="0" w:val="nil"/>
+                <w:between w:space="0" w:sz="0" w:val="nil"/>
+              </w:pBdr>
+              <w:shd w:fill="auto" w:val="clear"/>
+              <w:spacing w:after="0" w:before="0" w:line="240" w:lineRule="auto"/>
+              <w:ind w:left="0" w:right="0" w:firstLine="0"/>
+              <w:jc w:val="center"/>
+              <w:rPr>
+                <w:sz w:val="20"/>
+                <w:szCs w:val="20"/>
+              </w:rPr>
+            </w:pPr>
+            <w:r>
+              <w:rPr>
+                <w:sz w:val="20"/>
+                <w:szCs w:val="20"/>
+                <w:rtl w:val="0"/>
+              </w:rPr>
+              <w:t xml:space="preserve">Atanas</w:t>
+            </w:r>
+          </w:p>
+        </w:tc>
+        <w:tc>
+          <w:tcPr>
+            <w:tcBorders>
+              <w:top w:color="bfbfbf" w:space="0" w:sz="4" w:val="single"/>
+            </w:tcBorders>
+            <w:shd w:fill="efefef" w:val="clear"/>
+          </w:tcPr>
+          <w:p>
+            <w:pPr>
+              <w:keepNext w:val="0"/>
+              <w:keepLines w:val="0"/>
+              <w:widowControl w:val="0"/>
+              <w:pBdr>
+                <w:top w:space="0" w:sz="0" w:val="nil"/>
+                <w:left w:space="0" w:sz="0" w:val="nil"/>
+                <w:bottom w:space="0" w:sz="0" w:val="nil"/>
+                <w:right w:space="0" w:sz="0" w:val="nil"/>
+                <w:between w:space="0" w:sz="0" w:val="nil"/>
+              </w:pBdr>
+              <w:shd w:fill="auto" w:val="clear"/>
+              <w:spacing w:after="0" w:before="0" w:line="240" w:lineRule="auto"/>
+              <w:ind w:left="0" w:right="0" w:firstLine="0"/>
+              <w:jc w:val="center"/>
+              <w:rPr>
+                <w:sz w:val="20"/>
+                <w:szCs w:val="20"/>
+              </w:rPr>
+            </w:pPr>
+            <w:r>
+              <w:rPr>
+                <w:sz w:val="20"/>
+                <w:szCs w:val="20"/>
+                <w:rtl w:val="0"/>
+              </w:rPr>
+              <w:t xml:space="preserve">1</w:t>
+            </w:r>
+          </w:p>
+        </w:tc>
+        <w:tc>
+          <w:tcPr>
+            <w:tcBorders>
+              <w:top w:color="bfbfbf" w:space="0" w:sz="4" w:val="single"/>
+            </w:tcBorders>
+            <w:shd w:fill="efefef" w:val="clear"/>
+          </w:tcPr>
+          <w:p>
+            <w:pPr>
+              <w:keepNext w:val="0"/>
+              <w:keepLines w:val="0"/>
+              <w:widowControl w:val="0"/>
+              <w:pBdr>
+                <w:top w:space="0" w:sz="0" w:val="nil"/>
+                <w:left w:space="0" w:sz="0" w:val="nil"/>
+                <w:bottom w:space="0" w:sz="0" w:val="nil"/>
+                <w:right w:space="0" w:sz="0" w:val="nil"/>
+                <w:between w:space="0" w:sz="0" w:val="nil"/>
+              </w:pBdr>
+              <w:shd w:fill="auto" w:val="clear"/>
+              <w:spacing w:after="0" w:before="0" w:line="240" w:lineRule="auto"/>
+              <w:ind w:left="0" w:right="0" w:firstLine="0"/>
+              <w:jc w:val="center"/>
+              <w:rPr>
+                <w:sz w:val="20"/>
+                <w:szCs w:val="20"/>
+              </w:rPr>
+            </w:pPr>
+            <w:r>
+              <w:rPr>
+                <w:sz w:val="20"/>
+                <w:szCs w:val="20"/>
+                <w:rtl w:val="0"/>
+              </w:rPr>
+              <w:t xml:space="preserve">2</w:t>
+            </w:r>
+          </w:p>
+        </w:tc>
+        <w:tc>
+          <w:tcPr>
+            <w:tcBorders>
+              <w:top w:color="bfbfbf" w:space="0" w:sz="4" w:val="single"/>
+            </w:tcBorders>
+            <w:shd w:fill="efefef" w:val="clear"/>
+          </w:tcPr>
+          <w:p>
+            <w:pPr>
+              <w:keepNext w:val="0"/>
+              <w:keepLines w:val="0"/>
+              <w:widowControl w:val="0"/>
+              <w:pBdr>
+                <w:top w:space="0" w:sz="0" w:val="nil"/>
+                <w:left w:space="0" w:sz="0" w:val="nil"/>
+                <w:bottom w:space="0" w:sz="0" w:val="nil"/>
+                <w:right w:space="0" w:sz="0" w:val="nil"/>
+                <w:between w:space="0" w:sz="0" w:val="nil"/>
+              </w:pBdr>
+              <w:shd w:fill="auto" w:val="clear"/>
+              <w:spacing w:after="0" w:before="0" w:line="240" w:lineRule="auto"/>
+              <w:ind w:left="0" w:right="0" w:firstLine="0"/>
+              <w:jc w:val="center"/>
+              <w:rPr/>
+            </w:pPr>
+            <w:r>
+              <w:rPr>
+                <w:rtl w:val="0"/>
+              </w:rPr>
+              <w:t xml:space="preserve">Yes</w:t>
+            </w:r>
+          </w:p>
+        </w:tc>
+        <w:tc>
+          <w:tcPr>
+            <w:tcBorders>
+              <w:top w:color="bfbfbf" w:space="0" w:sz="4" w:val="single"/>
+            </w:tcBorders>
+            <w:shd w:fill="efefef" w:val="clear"/>
+          </w:tcPr>
+          <w:p>
+            <w:pPr>
+              <w:keepNext w:val="0"/>
+              <w:keepLines w:val="0"/>
+              <w:widowControl w:val="0"/>
+              <w:pBdr>
+                <w:top w:space="0" w:sz="0" w:val="nil"/>
+                <w:left w:space="0" w:sz="0" w:val="nil"/>
+                <w:bottom w:space="0" w:sz="0" w:val="nil"/>
+                <w:right w:space="0" w:sz="0" w:val="nil"/>
+                <w:between w:space="0" w:sz="0" w:val="nil"/>
+              </w:pBdr>
+              <w:shd w:fill="auto" w:val="clear"/>
+              <w:spacing w:after="0" w:before="0" w:line="240" w:lineRule="auto"/>
+              <w:ind w:left="0" w:right="0" w:firstLine="0"/>
+              <w:jc w:val="left"/>
+              <w:rPr>
+                <w:rFonts w:ascii="Times New Roman" w:cs="Times New Roman" w:eastAsia="Times New Roman" w:hAnsi="Times New Roman"/>
+              </w:rPr>
+            </w:pPr>
+            <w:r>
+              <w:rPr>
+                <w:rFonts w:ascii="Times New Roman" w:cs="Times New Roman" w:eastAsia="Times New Roman" w:hAnsi="Times New Roman"/>
+                <w:rtl w:val="0"/>
+              </w:rPr>
+              <w:t xml:space="preserve">I had little experience with JWT tokens. I had only tried to break authentication before, which gave me a unique perspective on the security issues related to JWT. </w:t>
+            </w:r>
+          </w:p>
+          <w:p>
+            <w:pPr>
+              <w:keepNext w:val="0"/>
+              <w:keepLines w:val="0"/>
+              <w:widowControl w:val="0"/>
+              <w:pBdr>
+                <w:top w:space="0" w:sz="0" w:val="nil"/>
+                <w:left w:space="0" w:sz="0" w:val="nil"/>
+                <w:bottom w:space="0" w:sz="0" w:val="nil"/>
+                <w:right w:space="0" w:sz="0" w:val="nil"/>
+                <w:between w:space="0" w:sz="0" w:val="nil"/>
+              </w:pBdr>
+              <w:shd w:fill="auto" w:val="clear"/>
+              <w:spacing w:after="0" w:before="0" w:line="240" w:lineRule="auto"/>
+              <w:ind w:left="0" w:right="0" w:firstLine="0"/>
+              <w:jc w:val="left"/>
+              <w:rPr>
+                <w:rFonts w:ascii="Times New Roman" w:cs="Times New Roman" w:eastAsia="Times New Roman" w:hAnsi="Times New Roman"/>
+              </w:rPr>
+            </w:pPr>
+            <w:r>
+              <w:rPr>
+                <w:rFonts w:ascii="Times New Roman" w:cs="Times New Roman" w:eastAsia="Times New Roman" w:hAnsi="Times New Roman"/>
+                <w:rtl w:val="0"/>
+              </w:rPr>
+              <w:t xml:space="preserve">I still had to properly research how to use the tokens from a developer’s perspective and how to implement the communication between the microservices.</w:t>
             </w:r>
           </w:p>
         </w:tc>
@@ -4822,6 +5124,14 @@
             </w:pPr>
             <w:r>
               <w:rPr>
+                <w:sz w:val="20"/>
+                <w:szCs w:val="20"/>
+                <w:rtl w:val="0"/>
+              </w:rPr>
+              <w:t xml:space="preserve">From the past week I already have some standard how to create the Transaction repository and I developed it this week. </w:t>
+            </w:r>
+            <w:r>
+              <w:rPr>
                 <w:rtl w:val="0"/>
               </w:rPr>
             </w:r>
@@ -5016,7 +5326,7 @@
                 <w:szCs w:val="20"/>
                 <w:rtl w:val="0"/>
               </w:rPr>
-              <w:t xml:space="preserve">0.5</w:t>
+              <w:t xml:space="preserve">1</w:t>
             </w:r>
             <w:r>
               <w:rPr>
@@ -5067,7 +5377,7 @@
                 <w:szCs w:val="20"/>
                 <w:rtl w:val="0"/>
               </w:rPr>
-              <w:t xml:space="preserve">0.5</w:t>
+              <w:t xml:space="preserve">1</w:t>
             </w:r>
             <w:r>
               <w:rPr>
@@ -5163,6 +5473,14 @@
                 <w:vertAlign w:val="baseline"/>
               </w:rPr>
             </w:pPr>
+            <w:r>
+              <w:rPr>
+                <w:sz w:val="20"/>
+                <w:szCs w:val="20"/>
+                <w:rtl w:val="0"/>
+              </w:rPr>
+              <w:t xml:space="preserve">The transaction repository was created. and tested manually.</w:t>
+            </w:r>
             <w:r>
               <w:rPr>
                 <w:rtl w:val="0"/>
@@ -5496,6 +5814,14 @@
             </w:pPr>
             <w:r>
               <w:rPr>
+                <w:sz w:val="20"/>
+                <w:szCs w:val="20"/>
+                <w:rtl w:val="0"/>
+              </w:rPr>
+              <w:t xml:space="preserve">The Product controller was successfully created only with some basic methods. We will later discuss and add other more complicated methods to support the requirements needed. </w:t>
+            </w:r>
+            <w:r>
+              <w:rPr>
                 <w:rtl w:val="0"/>
               </w:rPr>
             </w:r>
@@ -5827,6 +6153,14 @@
             </w:pPr>
             <w:r>
               <w:rPr>
+                <w:sz w:val="20"/>
+                <w:szCs w:val="20"/>
+                <w:rtl w:val="0"/>
+              </w:rPr>
+              <w:t xml:space="preserve">I created the transaction controller with some basic methods that I believe will be useful.</w:t>
+            </w:r>
+            <w:r>
+              <w:rPr>
                 <w:rtl w:val="0"/>
               </w:rPr>
             </w:r>
@@ -6158,6 +6492,14 @@
             </w:pPr>
             <w:r>
               <w:rPr>
+                <w:sz w:val="20"/>
+                <w:szCs w:val="20"/>
+                <w:rtl w:val="0"/>
+              </w:rPr>
+              <w:t xml:space="preserve">Some basic tests were implemented in for the Product entity class. I believe that this class is complete and won’t need many more testing.</w:t>
+            </w:r>
+            <w:r>
+              <w:rPr>
                 <w:rtl w:val="0"/>
               </w:rPr>
             </w:r>
@@ -6820,6 +7162,14 @@
             </w:pPr>
             <w:r>
               <w:rPr>
+                <w:sz w:val="20"/>
+                <w:szCs w:val="20"/>
+                <w:rtl w:val="0"/>
+              </w:rPr>
+              <w:t xml:space="preserve">We have tested nearly all the methods implemented in the controller. However, there is still room for improvement, especially given the fact that we still need to add methods to the controller and therefore we will need to keep the tests up to date with the changes.</w:t>
+            </w:r>
+            <w:r>
+              <w:rPr>
                 <w:rtl w:val="0"/>
               </w:rPr>
             </w:r>
@@ -7156,6 +7506,13 @@
             </w:pPr>
             <w:r>
               <w:rPr>
+                <w:rFonts w:ascii="Times New Roman" w:cs="Times New Roman" w:eastAsia="Times New Roman" w:hAnsi="Times New Roman"/>
+                <w:rtl w:val="0"/>
+              </w:rPr>
+              <w:t xml:space="preserve">I have created basic tests for the transaction controller.</w:t>
+            </w:r>
+            <w:r>
+              <w:rPr>
                 <w:rtl w:val="0"/>
               </w:rPr>
             </w:r>
@@ -7399,7 +7756,7 @@
                 <w:szCs w:val="20"/>
                 <w:rtl w:val="0"/>
               </w:rPr>
-              <w:t xml:space="preserve">2+</w:t>
+              <w:t xml:space="preserve">3.5+</w:t>
             </w:r>
             <w:r>
               <w:rPr>
@@ -7483,18 +7840,43 @@
               <w:jc w:val="left"/>
               <w:rPr>
                 <w:rFonts w:ascii="Times New Roman" w:cs="Times New Roman" w:eastAsia="Times New Roman" w:hAnsi="Times New Roman"/>
-                <w:b w:val="0"/>
-                <w:i w:val="0"/>
-                <w:smallCaps w:val="0"/>
-                <w:strike w:val="0"/>
-                <w:color w:val="000000"/>
-                <w:sz w:val="22"/>
-                <w:szCs w:val="22"/>
-                <w:u w:val="none"/>
-                <w:shd w:fill="auto" w:val="clear"/>
-                <w:vertAlign w:val="baseline"/>
-              </w:rPr>
-            </w:pPr>
+              </w:rPr>
+            </w:pPr>
+            <w:r>
+              <w:rPr>
+                <w:rFonts w:ascii="Times New Roman" w:cs="Times New Roman" w:eastAsia="Times New Roman" w:hAnsi="Times New Roman"/>
+                <w:rtl w:val="0"/>
+              </w:rPr>
+              <w:t xml:space="preserve">I had to research a lot about the way a gateway is supposed to work in a microservice project architecture. I found some great java libraries that were linked by Spring, so I decided it would be great to use them in our project. </w:t>
+            </w:r>
+          </w:p>
+          <w:p>
+            <w:pPr>
+              <w:keepNext w:val="0"/>
+              <w:keepLines w:val="0"/>
+              <w:widowControl w:val="0"/>
+              <w:pBdr>
+                <w:top w:space="0" w:sz="0" w:val="nil"/>
+                <w:left w:space="0" w:sz="0" w:val="nil"/>
+                <w:bottom w:space="0" w:sz="0" w:val="nil"/>
+                <w:right w:space="0" w:sz="0" w:val="nil"/>
+                <w:between w:space="0" w:sz="0" w:val="nil"/>
+              </w:pBdr>
+              <w:shd w:fill="auto" w:val="clear"/>
+              <w:spacing w:after="0" w:before="0" w:line="240" w:lineRule="auto"/>
+              <w:ind w:left="0" w:right="0" w:firstLine="0"/>
+              <w:jc w:val="left"/>
+              <w:rPr>
+                <w:rFonts w:ascii="Times New Roman" w:cs="Times New Roman" w:eastAsia="Times New Roman" w:hAnsi="Times New Roman"/>
+              </w:rPr>
+            </w:pPr>
+            <w:r>
+              <w:rPr>
+                <w:rFonts w:ascii="Times New Roman" w:cs="Times New Roman" w:eastAsia="Times New Roman" w:hAnsi="Times New Roman"/>
+                <w:rtl w:val="0"/>
+              </w:rPr>
+              <w:t xml:space="preserve">I also found a load balancer service that was connected to the gateway, so I started researching it as well, because it would be helpful if we get a lot of users, because it would be easier to scale in the future.</w:t>
+            </w:r>
             <w:r>
               <w:rPr>
                 <w:rtl w:val="0"/>
@@ -8358,10 +8740,7 @@
         <w:spacing w:before="227" w:lineRule="auto"/>
         <w:ind w:left="120" w:right="0" w:firstLine="0"/>
         <w:jc w:val="left"/>
-        <w:rPr>
-          <w:sz w:val="22"/>
-          <w:szCs w:val="22"/>
-        </w:rPr>
+        <w:rPr/>
       </w:pPr>
       <w:r>
         <w:rPr>
@@ -8377,10 +8756,110 @@
         </w:rPr>
         <w:t xml:space="preserve">document on the process of working with different microservices in one project. </w:t>
       </w:r>
+    </w:p>
+    <w:p>
+      <w:pPr>
+        <w:spacing w:before="227" w:lineRule="auto"/>
+        <w:ind w:left="120" w:right="0" w:firstLine="0"/>
+        <w:jc w:val="left"/>
+        <w:rPr/>
+      </w:pPr>
       <w:r>
         <w:rPr>
           <w:rtl w:val="0"/>
         </w:rPr>
+      </w:r>
+    </w:p>
+    <w:p>
+      <w:pPr>
+        <w:spacing w:before="255" w:line="361" w:lineRule="auto"/>
+        <w:ind w:left="120" w:firstLine="0"/>
+        <w:rPr>
+          <w:b w:val="1"/>
+          <w:sz w:val="32"/>
+          <w:szCs w:val="32"/>
+        </w:rPr>
+      </w:pPr>
+      <w:r>
+        <w:rPr>
+          <w:b w:val="1"/>
+          <w:sz w:val="32"/>
+          <w:szCs w:val="32"/>
+          <w:rtl w:val="0"/>
+        </w:rPr>
+        <w:t xml:space="preserve">Problem 2</w:t>
+      </w:r>
+    </w:p>
+    <w:p>
+      <w:pPr>
+        <w:spacing w:line="246" w:lineRule="auto"/>
+        <w:ind w:left="120" w:firstLine="0"/>
+        <w:rPr/>
+      </w:pPr>
+      <w:r>
+        <w:rPr>
+          <w:rtl w:val="0"/>
+        </w:rPr>
+        <w:t xml:space="preserve">Description: We had problems regarding gradle and how to compile all microservices, because they are in different folders, but should be connected by a single build.gradle file. We also had problems with the gitlab pipeline and how to make it run scripts for all projects.</w:t>
+      </w:r>
+    </w:p>
+    <w:p>
+      <w:pPr>
+        <w:spacing w:before="227" w:lineRule="auto"/>
+        <w:ind w:left="120" w:firstLine="0"/>
+        <w:rPr/>
+      </w:pPr>
+      <w:r>
+        <w:rPr>
+          <w:rtl w:val="0"/>
+        </w:rPr>
+        <w:t xml:space="preserve">Reaction: We researched gradle and gitlab, and found how to link the microservices from the settings.gradle.</w:t>
+      </w:r>
+    </w:p>
+    <w:p>
+      <w:pPr>
+        <w:spacing w:before="255" w:line="361" w:lineRule="auto"/>
+        <w:ind w:left="120" w:firstLine="0"/>
+        <w:rPr>
+          <w:b w:val="1"/>
+          <w:sz w:val="32"/>
+          <w:szCs w:val="32"/>
+        </w:rPr>
+      </w:pPr>
+      <w:r>
+        <w:rPr>
+          <w:b w:val="1"/>
+          <w:sz w:val="32"/>
+          <w:szCs w:val="32"/>
+          <w:rtl w:val="0"/>
+        </w:rPr>
+        <w:t xml:space="preserve">Problem 3</w:t>
+      </w:r>
+    </w:p>
+    <w:p>
+      <w:pPr>
+        <w:spacing w:line="246" w:lineRule="auto"/>
+        <w:ind w:left="120" w:firstLine="0"/>
+        <w:rPr/>
+      </w:pPr>
+      <w:r>
+        <w:rPr>
+          <w:rtl w:val="0"/>
+        </w:rPr>
+        <w:t xml:space="preserve">Description: We realized that we will have to refactor our microservices so that they have the same structure.</w:t>
+      </w:r>
+    </w:p>
+    <w:p>
+      <w:pPr>
+        <w:spacing w:before="227" w:lineRule="auto"/>
+        <w:ind w:left="120" w:firstLine="0"/>
+        <w:rPr/>
+      </w:pPr>
+      <w:r>
+        <w:rPr>
+          <w:rtl w:val="0"/>
+        </w:rPr>
+        <w:t xml:space="preserve">Reaction: We talked with each other and we decided that we will follow a particular structure so that it will be easier to merge and connect the microservices later.</w:t>
       </w:r>
     </w:p>
     <w:p>
@@ -9187,7 +9666,7 @@
 
 <file path=customXML/item1.xml><?xml version="1.0" encoding="utf-8"?>
 <go:gDocsCustomXmlDataStorage xmlns:go="http://customooxmlschemas.google.com/" xmlns:r="http://schemas.openxmlformats.org/officeDocument/2006/relationships">
-  <go:docsCustomData xmlns:go="http://customooxmlschemas.google.com/" roundtripDataSignature="AMtx7mjDh11vaAeMJZZ/LCML0ZJbB2szrQ==">AMUW2mVc4rkK9lygHNMsAPTMv2BHTnsbO65e8ejosmuoYSl0fq/ueCbYGPcsRbg72+2utBZaNExk+Hz1DM1EgR3FCeWLeP6qlBvQHxYyeJh4fmpOCKH6L1k=</go:docsCustomData>
+  <go:docsCustomData xmlns:go="http://customooxmlschemas.google.com/" roundtripDataSignature="AMtx7mjDh11vaAeMJZZ/LCML0ZJbB2szrQ==">AMUW2mUVg6URVuv7DAz25xV2hEyGuylsC1Fw5eohPJK/90ypXtiL/ZrTgfMEQnWsyBTvi+Hjf9gQoGkw2MFtxE/aYI8OK4clyGkz5UH5brrQBVrYcma0k/E=</go:docsCustomData>
 </go:gDocsCustomXmlDataStorage>
 </file>
 
